--- a/www/chapters/CIRD42010-comp.docx
+++ b/www/chapters/CIRD42010-comp.docx
@@ -98,10 +98,10 @@
     <w:p>
       <w:pPr>
         <w:rPr>
-          <w:ins w:id="1" w:author="Comparison" w:date="2019-10-24T23:16:00Z"/>
+          <w:ins w:id="1" w:author="Comparison" w:date="2019-10-30T18:09:00Z"/>
         </w:rPr>
       </w:pPr>
-      <w:ins w:id="2" w:author="Comparison" w:date="2019-10-24T23:16:00Z">
+      <w:ins w:id="2" w:author="Comparison" w:date="2019-10-30T18:09:00Z">
         <w:r>
           <w:t>Clearances</w:t>
         </w:r>
@@ -110,10 +110,10 @@
     <w:p>
       <w:pPr>
         <w:rPr>
-          <w:ins w:id="3" w:author="Comparison" w:date="2019-10-24T23:16:00Z"/>
+          <w:ins w:id="3" w:author="Comparison" w:date="2019-10-30T18:09:00Z"/>
         </w:rPr>
       </w:pPr>
-      <w:ins w:id="4" w:author="Comparison" w:date="2019-10-24T23:16:00Z">
+      <w:ins w:id="4" w:author="Comparison" w:date="2019-10-30T18:09:00Z">
         <w:r>
           <w:t xml:space="preserve">Where a clearance, either statutory or non-statutory, is given concerning either a cross-border transaction or a Permanent Establishment then it is likely that this is </w:t>
         </w:r>
@@ -132,14 +132,14 @@
     <w:p>
       <w:pPr>
         <w:rPr>
-          <w:ins w:id="5" w:author="Comparison" w:date="2019-10-24T23:16:00Z"/>
+          <w:ins w:id="5" w:author="Comparison" w:date="2019-10-30T18:09:00Z"/>
         </w:rPr>
       </w:pPr>
     </w:p>
     <w:p>
       <w:pPr>
         <w:rPr>
-          <w:ins w:id="6" w:author="Comparison" w:date="2019-10-24T23:16:00Z"/>
+          <w:ins w:id="6" w:author="Comparison" w:date="2019-10-30T18:09:00Z"/>
         </w:rPr>
       </w:pPr>
     </w:p>
@@ -11749,7 +11749,7 @@
     <w:hidden/>
     <w:uiPriority w:val="99"/>
     <w:semiHidden/>
-    <w:rsid w:val="00124EEE"/>
+    <w:rsid w:val="00093213"/>
     <w:pPr>
       <w:spacing w:after="0" w:line="240" w:lineRule="auto"/>
     </w:pPr>
@@ -11761,7 +11761,7 @@
     <w:uiPriority w:val="99"/>
     <w:semiHidden/>
     <w:unhideWhenUsed/>
-    <w:rsid w:val="00124EEE"/>
+    <w:rsid w:val="00093213"/>
     <w:pPr>
       <w:spacing w:after="0" w:line="240" w:lineRule="auto"/>
     </w:pPr>
@@ -11777,7 +11777,7 @@
     <w:link w:val="BalloonText"/>
     <w:uiPriority w:val="99"/>
     <w:semiHidden/>
-    <w:rsid w:val="00124EEE"/>
+    <w:rsid w:val="00093213"/>
     <w:rPr>
       <w:rFonts w:ascii="Segoe UI" w:hAnsi="Segoe UI" w:cs="Segoe UI"/>
       <w:sz w:val="18"/>
@@ -12112,7 +12112,7 @@
 </file>
 
 <file path=customXml/itemProps1.xml><?xml version="1.0" encoding="utf-8"?>
-<ds:datastoreItem xmlns:ds="http://schemas.openxmlformats.org/officeDocument/2006/customXml" ds:itemID="{7BB3C41C-35F8-4029-A6A9-0ECC6267F542}">
+<ds:datastoreItem xmlns:ds="http://schemas.openxmlformats.org/officeDocument/2006/customXml" ds:itemID="{F4844624-7380-45FF-9B05-17C41F3CB668}">
   <ds:schemaRefs>
     <ds:schemaRef ds:uri="http://schemas.openxmlformats.org/officeDocument/2006/bibliography"/>
   </ds:schemaRefs>
